--- a/ETL_Technical_Report_Draft.docx
+++ b/ETL_Technical_Report_Draft.docx
@@ -195,7 +195,7 @@
           </mc:Choice>
           <mc:Fallback>
             <w:pict>
-              <v:group w14:anchorId="62FD3808" id="Group 149" o:spid="_x0000_s1026" style="position:absolute;margin-left:17.55pt;margin-top:19.35pt;width:560.2pt;height:101.85pt;z-index:251659264;mso-width-percent:941;mso-height-percent:121;mso-position-horizontal-relative:page;mso-position-vertical-relative:page;mso-width-percent:941;mso-height-percent:121" coordorigin="" coordsize="73152,12161" o:gfxdata="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">
+              <v:group w14:anchorId="361F80C8" id="Group 149" o:spid="_x0000_s1026" style="position:absolute;margin-left:17.55pt;margin-top:19.35pt;width:560.2pt;height:101.85pt;z-index:251659264;mso-width-percent:941;mso-height-percent:121;mso-position-horizontal-relative:page;mso-position-vertical-relative:page;mso-width-percent:941;mso-height-percent:121" coordorigin="" coordsize="73152,12161" o:gfxdata="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">
                 <v:shape id="Rectangle 51" o:spid="_x0000_s1027" style="position:absolute;width:73152;height:11303;visibility:visible;mso-wrap-style:square;v-text-anchor:middle" coordsize="7312660,1129665" o:gfxdata="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" path="m,l7312660,r,1129665l3619500,733425,,1091565,,xe" fillcolor="#4472c4" stroked="f" strokeweight="1pt">
                   <v:stroke joinstyle="miter"/>
                   <v:path arrowok="t" o:connecttype="custom" o:connectlocs="0,0;7317741,0;7317741,1131081;3622015,734345;0,1092934;0,0" o:connectangles="0,0,0,0,0,0"/>
@@ -532,16 +532,7 @@
                                 <w:sz w:val="20"/>
                                 <w:szCs w:val="20"/>
                               </w:rPr>
-                              <w:t xml:space="preserve">[Draw your reader in with an engaging abstract. It is typically a short summary of the document. </w:t>
-                            </w:r>
-                            <w:r>
-                              <w:rPr>
-                                <w:color w:val="595959"/>
-                                <w:sz w:val="20"/>
-                                <w:szCs w:val="20"/>
-                              </w:rPr>
-                              <w:br/>
-                              <w:t>When you’re ready to add your content, just click here and start typing.]</w:t>
+                              <w:t>Is there a preference of Coke vs Pepsi to a consumer? This ETL project looks at sales reports for both companies. The following breaks down these reports were extracted, transformed, and loaded in order to perform different inquiries.</w:t>
                             </w:r>
                           </w:p>
                         </w:txbxContent>
@@ -602,16 +593,7 @@
                           <w:sz w:val="20"/>
                           <w:szCs w:val="20"/>
                         </w:rPr>
-                        <w:t xml:space="preserve">[Draw your reader in with an engaging abstract. It is typically a short summary of the document. </w:t>
-                      </w:r>
-                      <w:r>
-                        <w:rPr>
-                          <w:color w:val="595959"/>
-                          <w:sz w:val="20"/>
-                          <w:szCs w:val="20"/>
-                        </w:rPr>
-                        <w:br/>
-                        <w:t>When you’re ready to add your content, just click here and start typing.]</w:t>
+                        <w:t>Is there a preference of Coke vs Pepsi to a consumer? This ETL project looks at sales reports for both companies. The following breaks down these reports were extracted, transformed, and loaded in order to perform different inquiries.</w:t>
                       </w:r>
                     </w:p>
                   </w:txbxContent>
@@ -877,94 +859,6 @@
     </w:p>
     <w:p>
       <w:pPr>
-        <w:rPr>
-          <w:rFonts w:ascii="Calibri" w:hAnsi="Calibri" w:cs="Calibri"/>
-          <w:sz w:val="24"/>
-          <w:szCs w:val="24"/>
-        </w:rPr>
-      </w:pPr>
-    </w:p>
-    <w:p>
-      <w:pPr>
-        <w:pStyle w:val="Heading1"/>
-        <w:jc w:val="both"/>
-        <w:rPr>
-          <w:rFonts w:ascii="Calibri" w:hAnsi="Calibri" w:cs="Calibri"/>
-          <w:sz w:val="24"/>
-          <w:szCs w:val="24"/>
-        </w:rPr>
-      </w:pPr>
-      <w:r>
-        <w:rPr>
-          <w:rFonts w:ascii="Calibri" w:hAnsi="Calibri" w:cs="Calibri"/>
-          <w:sz w:val="24"/>
-          <w:szCs w:val="24"/>
-        </w:rPr>
-        <w:t>Soda Wars: A Comparison of Beverage Sales</w:t>
-      </w:r>
-    </w:p>
-    <w:p>
-      <w:pPr>
-        <w:rPr>
-          <w:rFonts w:ascii="Calibri" w:hAnsi="Calibri" w:cs="Calibri"/>
-          <w:sz w:val="24"/>
-          <w:szCs w:val="24"/>
-        </w:rPr>
-      </w:pPr>
-    </w:p>
-    <w:p>
-      <w:pPr>
-        <w:pStyle w:val="Heading2"/>
-        <w:rPr>
-          <w:rFonts w:ascii="Calibri" w:hAnsi="Calibri" w:cs="Calibri"/>
-          <w:sz w:val="24"/>
-          <w:szCs w:val="24"/>
-          <w:highlight w:val="yellow"/>
-        </w:rPr>
-      </w:pPr>
-      <w:r>
-        <w:rPr>
-          <w:rFonts w:ascii="Calibri" w:hAnsi="Calibri" w:cs="Calibri"/>
-          <w:sz w:val="24"/>
-          <w:szCs w:val="24"/>
-          <w:highlight w:val="yellow"/>
-        </w:rPr>
-        <w:t>Executive Summary</w:t>
-      </w:r>
-    </w:p>
-    <w:p>
-      <w:pPr>
-        <w:jc w:val="both"/>
-        <w:rPr>
-          <w:rFonts w:ascii="Calibri" w:hAnsi="Calibri" w:cs="Calibri"/>
-          <w:sz w:val="24"/>
-          <w:szCs w:val="24"/>
-          <w:highlight w:val="yellow"/>
-        </w:rPr>
-      </w:pPr>
-    </w:p>
-    <w:p>
-      <w:pPr>
-        <w:pStyle w:val="BodyText"/>
-        <w:jc w:val="both"/>
-        <w:rPr>
-          <w:rFonts w:ascii="Calibri" w:hAnsi="Calibri" w:cs="Calibri"/>
-          <w:sz w:val="24"/>
-          <w:szCs w:val="24"/>
-        </w:rPr>
-      </w:pPr>
-      <w:r>
-        <w:rPr>
-          <w:rFonts w:ascii="Calibri" w:hAnsi="Calibri" w:cs="Calibri"/>
-          <w:sz w:val="24"/>
-          <w:szCs w:val="24"/>
-          <w:highlight w:val="yellow"/>
-        </w:rPr>
-        <w:t>Summarises the report in plain English. The Executive Summary should be able to be read and understood independently of the main body of the report. It is often easiest to write after completing the rest of the report.</w:t>
-      </w:r>
-    </w:p>
-    <w:p>
-      <w:pPr>
         <w:jc w:val="both"/>
         <w:rPr>
           <w:rFonts w:ascii="Calibri" w:hAnsi="Calibri" w:cs="Calibri"/>
@@ -974,10 +868,7 @@
           <w:szCs w:val="24"/>
         </w:rPr>
       </w:pPr>
-    </w:p>
-    <w:p>
-      <w:pPr>
-        <w:jc w:val="both"/>
+      <w:r>
         <w:rPr>
           <w:rFonts w:ascii="Calibri" w:hAnsi="Calibri" w:cs="Calibri"/>
           <w:b/>
@@ -985,8 +876,64 @@
           <w:sz w:val="24"/>
           <w:szCs w:val="24"/>
         </w:rPr>
-      </w:pPr>
-      <w:r>
+        <w:lastRenderedPageBreak/>
+        <w:t>Introduction</w:t>
+      </w:r>
+    </w:p>
+    <w:p>
+      <w:pPr>
+        <w:rPr>
+          <w:rFonts w:ascii="Calibri" w:hAnsi="Calibri" w:cs="Calibri"/>
+          <w:sz w:val="24"/>
+          <w:szCs w:val="24"/>
+        </w:rPr>
+      </w:pPr>
+    </w:p>
+    <w:p>
+      <w:pPr>
+        <w:rPr>
+          <w:rFonts w:ascii="Calibri" w:hAnsi="Calibri" w:cs="Calibri"/>
+          <w:sz w:val="24"/>
+          <w:szCs w:val="24"/>
+        </w:rPr>
+      </w:pPr>
+      <w:r>
+        <w:rPr>
+          <w:rFonts w:ascii="Calibri" w:hAnsi="Calibri" w:cs="Calibri"/>
+          <w:sz w:val="24"/>
+          <w:szCs w:val="24"/>
+        </w:rPr>
+        <w:t xml:space="preserve">The company we are contracted for has recently switched </w:t>
+      </w:r>
+      <w:r>
+        <w:rPr>
+          <w:rFonts w:ascii="Calibri" w:hAnsi="Calibri" w:cs="Calibri"/>
+          <w:sz w:val="24"/>
+          <w:szCs w:val="24"/>
+        </w:rPr>
+        <w:t>its</w:t>
+      </w:r>
+      <w:r>
+        <w:rPr>
+          <w:rFonts w:ascii="Calibri" w:hAnsi="Calibri" w:cs="Calibri"/>
+          <w:sz w:val="24"/>
+          <w:szCs w:val="24"/>
+        </w:rPr>
+        <w:t xml:space="preserve"> primary beverage vendor from Coco-Cola Company as its primary beverage vendor to Pepsi. This provided an opportunity to compare sales between these rival companies using real world data. The data that will be compared is from Fiscal Year 2019-2020 and Fiscal Year 2020-2021. In consideration of the effect COVID had on businesses during this time period, data will be normalized using year over year sales. It is assumed that there is a normal proportion of beverage sales vs total sales. </w:t>
+      </w:r>
+    </w:p>
+    <w:p>
+      <w:pPr>
+        <w:rPr>
+          <w:rFonts w:ascii="Calibri" w:hAnsi="Calibri" w:cs="Calibri"/>
+          <w:sz w:val="24"/>
+          <w:szCs w:val="24"/>
+        </w:rPr>
+      </w:pPr>
+    </w:p>
+    <w:p>
+      <w:pPr>
+        <w:jc w:val="both"/>
         <w:rPr>
           <w:rFonts w:ascii="Calibri" w:hAnsi="Calibri" w:cs="Calibri"/>
           <w:b/>
@@ -994,63 +941,8 @@
           <w:sz w:val="24"/>
           <w:szCs w:val="24"/>
         </w:rPr>
-        <w:t>Introduction</w:t>
-      </w:r>
-    </w:p>
-    <w:p>
-      <w:pPr>
-        <w:rPr>
-          <w:rFonts w:ascii="Calibri" w:hAnsi="Calibri" w:cs="Calibri"/>
-          <w:sz w:val="24"/>
-          <w:szCs w:val="24"/>
-        </w:rPr>
-      </w:pPr>
-    </w:p>
-    <w:p>
-      <w:pPr>
-        <w:rPr>
-          <w:rFonts w:ascii="Calibri" w:hAnsi="Calibri" w:cs="Calibri"/>
-          <w:sz w:val="24"/>
-          <w:szCs w:val="24"/>
-        </w:rPr>
-      </w:pPr>
-      <w:r>
-        <w:rPr>
-          <w:rFonts w:ascii="Calibri" w:hAnsi="Calibri" w:cs="Calibri"/>
-          <w:sz w:val="24"/>
-          <w:szCs w:val="24"/>
-        </w:rPr>
-        <w:t xml:space="preserve">The company we are contracted for has recently switched </w:t>
-      </w:r>
-      <w:r>
-        <w:rPr>
-          <w:rFonts w:ascii="Calibri" w:hAnsi="Calibri" w:cs="Calibri"/>
-          <w:sz w:val="24"/>
-          <w:szCs w:val="24"/>
-        </w:rPr>
-        <w:t>its</w:t>
-      </w:r>
-      <w:r>
-        <w:rPr>
-          <w:rFonts w:ascii="Calibri" w:hAnsi="Calibri" w:cs="Calibri"/>
-          <w:sz w:val="24"/>
-          <w:szCs w:val="24"/>
-        </w:rPr>
-        <w:t xml:space="preserve"> primary beverage vendor from Coco-Cola Company as its primary beverage vendor to Pepsi. This provided an opportunity to compare sales between these rival companies using real world data. The data that will be compared is from Fiscal Year 2019-2020 and Fiscal Year 2020-2021. In consideration of the effect COVID had on businesses during this time period, data will be normalized using year over year sales. It is assumed that there is a normal proportion of beverage sales vs total sales. </w:t>
-      </w:r>
-    </w:p>
-    <w:p>
-      <w:pPr>
-        <w:rPr>
-          <w:rFonts w:ascii="Calibri" w:hAnsi="Calibri" w:cs="Calibri"/>
-          <w:sz w:val="24"/>
-          <w:szCs w:val="24"/>
-        </w:rPr>
-      </w:pPr>
-    </w:p>
-    <w:p>
-      <w:pPr>
-        <w:jc w:val="both"/>
+      </w:pPr>
+      <w:r>
         <w:rPr>
           <w:rFonts w:ascii="Calibri" w:hAnsi="Calibri" w:cs="Calibri"/>
           <w:b/>
@@ -1058,15 +950,6 @@
           <w:sz w:val="24"/>
           <w:szCs w:val="24"/>
         </w:rPr>
-      </w:pPr>
-      <w:r>
-        <w:rPr>
-          <w:rFonts w:ascii="Calibri" w:hAnsi="Calibri" w:cs="Calibri"/>
-          <w:b/>
-          <w:bCs/>
-          <w:sz w:val="24"/>
-          <w:szCs w:val="24"/>
-        </w:rPr>
         <w:t>Methodology</w:t>
       </w:r>
     </w:p>
@@ -1174,7 +1057,23 @@
           <w:sz w:val="24"/>
           <w:szCs w:val="24"/>
         </w:rPr>
-        <w:t xml:space="preserve"> These datasets were exported as Excel spreadsheets.</w:t>
+        <w:t xml:space="preserve"> These datasets were </w:t>
+      </w:r>
+      <w:r>
+        <w:rPr>
+          <w:rFonts w:ascii="Calibri" w:hAnsi="Calibri" w:cs="Calibri"/>
+          <w:sz w:val="24"/>
+          <w:szCs w:val="24"/>
+        </w:rPr>
+        <w:t>downloaded</w:t>
+      </w:r>
+      <w:r>
+        <w:rPr>
+          <w:rFonts w:ascii="Calibri" w:hAnsi="Calibri" w:cs="Calibri"/>
+          <w:sz w:val="24"/>
+          <w:szCs w:val="24"/>
+        </w:rPr>
+        <w:t xml:space="preserve"> as Excel spreadsheets.</w:t>
       </w:r>
     </w:p>
     <w:p>
@@ -1250,7 +1149,59 @@
           <w:sz w:val="24"/>
           <w:szCs w:val="24"/>
         </w:rPr>
-        <w:t xml:space="preserve"> Notebook. The columns were renamed so the related datasets were all the same. The relevant columns were kept and the rest were dropped. Using the DROPNA method, any columns missing data were removed. These new data frames were then saved as new CSV files.</w:t>
+        <w:t xml:space="preserve"> Notebook</w:t>
+      </w:r>
+      <w:r>
+        <w:rPr>
+          <w:rFonts w:ascii="Calibri" w:hAnsi="Calibri" w:cs="Calibri"/>
+          <w:sz w:val="24"/>
+          <w:szCs w:val="24"/>
+        </w:rPr>
+        <w:t xml:space="preserve"> using </w:t>
+      </w:r>
+      <w:proofErr w:type="spellStart"/>
+      <w:r>
+        <w:rPr>
+          <w:rFonts w:ascii="Calibri" w:hAnsi="Calibri" w:cs="Calibri"/>
+          <w:sz w:val="24"/>
+          <w:szCs w:val="24"/>
+        </w:rPr>
+        <w:t>read_csv</w:t>
+      </w:r>
+      <w:proofErr w:type="spellEnd"/>
+      <w:r>
+        <w:rPr>
+          <w:rFonts w:ascii="Calibri" w:hAnsi="Calibri" w:cs="Calibri"/>
+          <w:sz w:val="24"/>
+          <w:szCs w:val="24"/>
+        </w:rPr>
+        <w:t>. The columns were renamed so the related datasets were all the same. The relevant columns were kept and the rest were dropped. Using the DROPNA method, any columns missing data were removed. These new data frames were then saved as new CSV files</w:t>
+      </w:r>
+      <w:r>
+        <w:rPr>
+          <w:rFonts w:ascii="Calibri" w:hAnsi="Calibri" w:cs="Calibri"/>
+          <w:sz w:val="24"/>
+          <w:szCs w:val="24"/>
+        </w:rPr>
+        <w:t xml:space="preserve"> using </w:t>
+      </w:r>
+      <w:proofErr w:type="spellStart"/>
+      <w:r>
+        <w:rPr>
+          <w:rFonts w:ascii="Calibri" w:hAnsi="Calibri" w:cs="Calibri"/>
+          <w:sz w:val="24"/>
+          <w:szCs w:val="24"/>
+        </w:rPr>
+        <w:t>to_csv</w:t>
+      </w:r>
+      <w:proofErr w:type="spellEnd"/>
+      <w:r>
+        <w:rPr>
+          <w:rFonts w:ascii="Calibri" w:hAnsi="Calibri" w:cs="Calibri"/>
+          <w:sz w:val="24"/>
+          <w:szCs w:val="24"/>
+        </w:rPr>
+        <w:t>.</w:t>
       </w:r>
     </w:p>
     <w:p>
@@ -1497,7 +1448,6 @@
           <w:szCs w:val="24"/>
           <w:highlight w:val="yellow"/>
         </w:rPr>
-        <w:lastRenderedPageBreak/>
         <w:t xml:space="preserve">A description of the results obtained without any explanation or interpretation of them. Visual aids such as graphs, tables and maps may be used to summarise the results. If raw data is to be included in the report, it should be placed in an appendix rather than in the results section. </w:t>
       </w:r>
     </w:p>
@@ -1565,7 +1515,17 @@
           <w:szCs w:val="24"/>
           <w:highlight w:val="yellow"/>
         </w:rPr>
-        <w:t>The results of the study are interpreted and implications of these results in terms of the project objectives are discussed. A discussion of how the results relate to other studies is also common. An evaluation of the methodology used may also be undertaken.</w:t>
+        <w:t xml:space="preserve">The results of the study are interpreted and implications of these results in terms of the project objectives are discussed. A discussion of how the results relate to other </w:t>
+      </w:r>
+      <w:r>
+        <w:rPr>
+          <w:rFonts w:ascii="Calibri" w:hAnsi="Calibri" w:cs="Calibri"/>
+          <w:sz w:val="24"/>
+          <w:szCs w:val="24"/>
+          <w:highlight w:val="yellow"/>
+        </w:rPr>
+        <w:lastRenderedPageBreak/>
+        <w:t>studies is also common. An evaluation of the methodology used may also be undertaken.</w:t>
       </w:r>
     </w:p>
     <w:p>

--- a/ETL_Technical_Report_Draft.docx
+++ b/ETL_Technical_Report_Draft.docx
@@ -195,7 +195,7 @@
           </mc:Choice>
           <mc:Fallback>
             <w:pict>
-              <v:group w14:anchorId="361F80C8" id="Group 149" o:spid="_x0000_s1026" style="position:absolute;margin-left:17.55pt;margin-top:19.35pt;width:560.2pt;height:101.85pt;z-index:251659264;mso-width-percent:941;mso-height-percent:121;mso-position-horizontal-relative:page;mso-position-vertical-relative:page;mso-width-percent:941;mso-height-percent:121" coordorigin="" coordsize="73152,12161" o:gfxdata="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">
+              <v:group w14:anchorId="05E785BF" id="Group 149" o:spid="_x0000_s1026" style="position:absolute;margin-left:17.55pt;margin-top:19.35pt;width:560.2pt;height:101.85pt;z-index:251659264;mso-width-percent:941;mso-height-percent:121;mso-position-horizontal-relative:page;mso-position-vertical-relative:page;mso-width-percent:941;mso-height-percent:121" coordorigin="" coordsize="73152,12161" o:gfxdata="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">
                 <v:shape id="Rectangle 51" o:spid="_x0000_s1027" style="position:absolute;width:73152;height:11303;visibility:visible;mso-wrap-style:square;v-text-anchor:middle" coordsize="7312660,1129665" o:gfxdata="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" path="m,l7312660,r,1129665l3619500,733425,,1091565,,xe" fillcolor="#4472c4" stroked="f" strokeweight="1pt">
                   <v:stroke joinstyle="miter"/>
                   <v:path arrowok="t" o:connecttype="custom" o:connectlocs="0,0;7317741,0;7317741,1131081;3622015,734345;0,1092934;0,0" o:connectangles="0,0,0,0,0,0"/>
@@ -532,7 +532,55 @@
                                 <w:sz w:val="20"/>
                                 <w:szCs w:val="20"/>
                               </w:rPr>
-                              <w:t>Is there a preference of Coke vs Pepsi to a consumer? This ETL project looks at sales reports for both companies. The following breaks down these reports were extracted, transformed, and loaded in order to perform different inquiries.</w:t>
+                              <w:t>Is there a preference of Coke vs Pepsi to a consumer? This ETL project looks at sales reports for both companies</w:t>
+                            </w:r>
+                            <w:r>
+                              <w:rPr>
+                                <w:color w:val="595959"/>
+                                <w:sz w:val="20"/>
+                                <w:szCs w:val="20"/>
+                              </w:rPr>
+                              <w:t>, each for one year</w:t>
+                            </w:r>
+                            <w:r>
+                              <w:rPr>
+                                <w:color w:val="595959"/>
+                                <w:sz w:val="20"/>
+                                <w:szCs w:val="20"/>
+                              </w:rPr>
+                              <w:t xml:space="preserve">. </w:t>
+                            </w:r>
+                            <w:r>
+                              <w:rPr>
+                                <w:color w:val="595959"/>
+                                <w:sz w:val="20"/>
+                                <w:szCs w:val="20"/>
+                              </w:rPr>
+                              <w:t>These</w:t>
+                            </w:r>
+                            <w:r>
+                              <w:rPr>
+                                <w:color w:val="595959"/>
+                                <w:sz w:val="20"/>
+                                <w:szCs w:val="20"/>
+                              </w:rPr>
+                              <w:t xml:space="preserve"> were extracted, transformed, and loaded</w:t>
+                            </w:r>
+                            <w:r>
+                              <w:rPr>
+                                <w:color w:val="595959"/>
+                                <w:sz w:val="20"/>
+                                <w:szCs w:val="20"/>
+                              </w:rPr>
+                              <w:t xml:space="preserve"> (ETL)</w:t>
+                            </w:r>
+                            <w:r>
+                              <w:rPr>
+                                <w:color w:val="595959"/>
+                                <w:sz w:val="20"/>
+                                <w:szCs w:val="20"/>
+                              </w:rPr>
+                              <w:t xml:space="preserve"> in order to perform different inquiries.</w:t>
                             </w:r>
                           </w:p>
                         </w:txbxContent>
@@ -593,7 +641,55 @@
                           <w:sz w:val="20"/>
                           <w:szCs w:val="20"/>
                         </w:rPr>
-                        <w:t>Is there a preference of Coke vs Pepsi to a consumer? This ETL project looks at sales reports for both companies. The following breaks down these reports were extracted, transformed, and loaded in order to perform different inquiries.</w:t>
+                        <w:t>Is there a preference of Coke vs Pepsi to a consumer? This ETL project looks at sales reports for both companies</w:t>
+                      </w:r>
+                      <w:r>
+                        <w:rPr>
+                          <w:color w:val="595959"/>
+                          <w:sz w:val="20"/>
+                          <w:szCs w:val="20"/>
+                        </w:rPr>
+                        <w:t>, each for one year</w:t>
+                      </w:r>
+                      <w:r>
+                        <w:rPr>
+                          <w:color w:val="595959"/>
+                          <w:sz w:val="20"/>
+                          <w:szCs w:val="20"/>
+                        </w:rPr>
+                        <w:t xml:space="preserve">. </w:t>
+                      </w:r>
+                      <w:r>
+                        <w:rPr>
+                          <w:color w:val="595959"/>
+                          <w:sz w:val="20"/>
+                          <w:szCs w:val="20"/>
+                        </w:rPr>
+                        <w:t>These</w:t>
+                      </w:r>
+                      <w:r>
+                        <w:rPr>
+                          <w:color w:val="595959"/>
+                          <w:sz w:val="20"/>
+                          <w:szCs w:val="20"/>
+                        </w:rPr>
+                        <w:t xml:space="preserve"> were extracted, transformed, and loaded</w:t>
+                      </w:r>
+                      <w:r>
+                        <w:rPr>
+                          <w:color w:val="595959"/>
+                          <w:sz w:val="20"/>
+                          <w:szCs w:val="20"/>
+                        </w:rPr>
+                        <w:t xml:space="preserve"> (ETL)</w:t>
+                      </w:r>
+                      <w:r>
+                        <w:rPr>
+                          <w:color w:val="595959"/>
+                          <w:sz w:val="20"/>
+                          <w:szCs w:val="20"/>
+                        </w:rPr>
+                        <w:t xml:space="preserve"> in order to perform different inquiries.</w:t>
                       </w:r>
                     </w:p>
                   </w:txbxContent>
@@ -1175,7 +1271,41 @@
           <w:sz w:val="24"/>
           <w:szCs w:val="24"/>
         </w:rPr>
-        <w:t>. The columns were renamed so the related datasets were all the same. The relevant columns were kept and the rest were dropped. Using the DROPNA method, any columns missing data were removed. These new data frames were then saved as new CSV files</w:t>
+        <w:t xml:space="preserve">. The columns were renamed so the related datasets were all the same. The relevant columns were kept and the rest were dropped. Using the DROPNA method, any columns missing data were removed. </w:t>
+      </w:r>
+      <w:r>
+        <w:rPr>
+          <w:rFonts w:ascii="Calibri" w:hAnsi="Calibri" w:cs="Calibri"/>
+          <w:sz w:val="24"/>
+          <w:szCs w:val="24"/>
+        </w:rPr>
+        <w:t xml:space="preserve">Duplicates were also removed using the </w:t>
+      </w:r>
+      <w:proofErr w:type="spellStart"/>
+      <w:r>
+        <w:rPr>
+          <w:rFonts w:ascii="Calibri" w:hAnsi="Calibri" w:cs="Calibri"/>
+          <w:sz w:val="24"/>
+          <w:szCs w:val="24"/>
+        </w:rPr>
+        <w:t>drop_duplicates</w:t>
+      </w:r>
+      <w:proofErr w:type="spellEnd"/>
+      <w:r>
+        <w:rPr>
+          <w:rFonts w:ascii="Calibri" w:hAnsi="Calibri" w:cs="Calibri"/>
+          <w:sz w:val="24"/>
+          <w:szCs w:val="24"/>
+        </w:rPr>
+        <w:t xml:space="preserve"> method. </w:t>
+      </w:r>
+      <w:r>
+        <w:rPr>
+          <w:rFonts w:ascii="Calibri" w:hAnsi="Calibri" w:cs="Calibri"/>
+          <w:sz w:val="24"/>
+          <w:szCs w:val="24"/>
+        </w:rPr>
+        <w:t>These new data frames were then saved as new CSV files</w:t>
       </w:r>
       <w:r>
         <w:rPr>
@@ -1217,45 +1347,45 @@
       <w:pPr>
         <w:rPr>
           <w:rFonts w:ascii="Calibri" w:hAnsi="Calibri" w:cs="Calibri"/>
-          <w:b/>
-          <w:sz w:val="24"/>
-          <w:szCs w:val="24"/>
-        </w:rPr>
-      </w:pPr>
-      <w:r>
-        <w:rPr>
-          <w:rFonts w:ascii="Calibri" w:hAnsi="Calibri" w:cs="Calibri"/>
-          <w:b/>
-          <w:sz w:val="24"/>
-          <w:szCs w:val="24"/>
-        </w:rPr>
-        <w:t>Data Joining, Filtering, Aggregating:</w:t>
-      </w:r>
-    </w:p>
-    <w:p>
-      <w:pPr>
-        <w:rPr>
-          <w:rFonts w:ascii="Calibri" w:hAnsi="Calibri" w:cs="Calibri"/>
-          <w:sz w:val="24"/>
-          <w:szCs w:val="24"/>
-        </w:rPr>
-      </w:pPr>
-      <w:r>
-        <w:rPr>
-          <w:rFonts w:ascii="Calibri" w:hAnsi="Calibri" w:cs="Calibri"/>
-          <w:sz w:val="24"/>
-          <w:szCs w:val="24"/>
-          <w:highlight w:val="yellow"/>
-        </w:rPr>
-        <w:t xml:space="preserve">-merge Coke and Jack &amp; Jill data to create full Coke dataset. Only </w:t>
+          <w:bCs/>
+          <w:sz w:val="24"/>
+          <w:szCs w:val="24"/>
+        </w:rPr>
+      </w:pPr>
+      <w:r>
+        <w:rPr>
+          <w:rFonts w:ascii="Calibri" w:hAnsi="Calibri" w:cs="Calibri"/>
+          <w:bCs/>
+          <w:sz w:val="24"/>
+          <w:szCs w:val="24"/>
+        </w:rPr>
+        <w:t>The data was then loaded into Postgres SQL and the relationships between all tables was diagrammed using an entity relationship diagram</w:t>
+      </w:r>
+      <w:r>
+        <w:rPr>
+          <w:rFonts w:ascii="Calibri" w:hAnsi="Calibri" w:cs="Calibri"/>
+          <w:bCs/>
+          <w:sz w:val="24"/>
+          <w:szCs w:val="24"/>
+        </w:rPr>
+        <w:t xml:space="preserve"> (Figure 1)</w:t>
+      </w:r>
+      <w:r>
+        <w:rPr>
+          <w:rFonts w:ascii="Calibri" w:hAnsi="Calibri" w:cs="Calibri"/>
+          <w:bCs/>
+          <w:sz w:val="24"/>
+          <w:szCs w:val="24"/>
+        </w:rPr>
+        <w:t xml:space="preserve">. Using a query, </w:t>
       </w:r>
       <w:proofErr w:type="spellStart"/>
       <w:r>
         <w:rPr>
           <w:rFonts w:ascii="Calibri" w:hAnsi="Calibri" w:cs="Calibri"/>
-          <w:sz w:val="24"/>
-          <w:szCs w:val="24"/>
-          <w:highlight w:val="yellow"/>
+          <w:bCs/>
+          <w:sz w:val="24"/>
+          <w:szCs w:val="24"/>
         </w:rPr>
         <w:t>Odwalla</w:t>
       </w:r>
@@ -1263,12 +1393,30 @@
       <w:r>
         <w:rPr>
           <w:rFonts w:ascii="Calibri" w:hAnsi="Calibri" w:cs="Calibri"/>
-          <w:sz w:val="24"/>
-          <w:szCs w:val="24"/>
-          <w:highlight w:val="yellow"/>
-        </w:rPr>
-        <w:t xml:space="preserve"> and Simply Juice purchasing history is needed from Jack &amp; Jill to complete Coke dataset.</w:t>
-      </w:r>
+          <w:bCs/>
+          <w:sz w:val="24"/>
+          <w:szCs w:val="24"/>
+        </w:rPr>
+        <w:t xml:space="preserve"> and Simply Juice purchasing history was extracted from the Jack &amp; Jill data. This was then merged with the Coke dataset as they are also Coke products. </w:t>
+      </w:r>
+    </w:p>
+    <w:p>
+      <w:pPr>
+        <w:rPr>
+          <w:rFonts w:ascii="Calibri" w:hAnsi="Calibri" w:cs="Calibri"/>
+          <w:sz w:val="24"/>
+          <w:szCs w:val="24"/>
+        </w:rPr>
+      </w:pPr>
+    </w:p>
+    <w:p>
+      <w:pPr>
+        <w:rPr>
+          <w:rFonts w:ascii="Calibri" w:hAnsi="Calibri" w:cs="Calibri"/>
+          <w:sz w:val="24"/>
+          <w:szCs w:val="24"/>
+        </w:rPr>
+      </w:pPr>
     </w:p>
     <w:p>
       <w:pPr>
@@ -1515,17 +1663,7 @@
           <w:szCs w:val="24"/>
           <w:highlight w:val="yellow"/>
         </w:rPr>
-        <w:t xml:space="preserve">The results of the study are interpreted and implications of these results in terms of the project objectives are discussed. A discussion of how the results relate to other </w:t>
-      </w:r>
-      <w:r>
-        <w:rPr>
-          <w:rFonts w:ascii="Calibri" w:hAnsi="Calibri" w:cs="Calibri"/>
-          <w:sz w:val="24"/>
-          <w:szCs w:val="24"/>
-          <w:highlight w:val="yellow"/>
-        </w:rPr>
-        <w:lastRenderedPageBreak/>
-        <w:t>studies is also common. An evaluation of the methodology used may also be undertaken.</w:t>
+        <w:t>The results of the study are interpreted and implications of these results in terms of the project objectives are discussed. A discussion of how the results relate to other studies is also common. An evaluation of the methodology used may also be undertaken.</w:t>
       </w:r>
     </w:p>
     <w:p>
@@ -1670,51 +1808,6 @@
           <w:szCs w:val="24"/>
         </w:rPr>
       </w:pPr>
-    </w:p>
-    <w:p>
-      <w:pPr>
-        <w:pStyle w:val="Heading1"/>
-        <w:rPr>
-          <w:rFonts w:ascii="Calibri" w:hAnsi="Calibri" w:cs="Calibri"/>
-          <w:sz w:val="24"/>
-          <w:szCs w:val="24"/>
-        </w:rPr>
-      </w:pPr>
-      <w:r>
-        <w:rPr>
-          <w:rFonts w:ascii="Calibri" w:hAnsi="Calibri" w:cs="Calibri"/>
-          <w:sz w:val="24"/>
-          <w:szCs w:val="24"/>
-        </w:rPr>
-        <w:t>References</w:t>
-      </w:r>
-    </w:p>
-    <w:p>
-      <w:pPr>
-        <w:rPr>
-          <w:rFonts w:ascii="Calibri" w:hAnsi="Calibri" w:cs="Calibri"/>
-          <w:sz w:val="24"/>
-          <w:szCs w:val="24"/>
-        </w:rPr>
-      </w:pPr>
-    </w:p>
-    <w:p>
-      <w:pPr>
-        <w:pStyle w:val="BodyText"/>
-        <w:rPr>
-          <w:rFonts w:ascii="Calibri" w:hAnsi="Calibri" w:cs="Calibri"/>
-          <w:sz w:val="24"/>
-          <w:szCs w:val="24"/>
-        </w:rPr>
-      </w:pPr>
-      <w:r>
-        <w:rPr>
-          <w:rFonts w:ascii="Calibri" w:hAnsi="Calibri" w:cs="Calibri"/>
-          <w:sz w:val="24"/>
-          <w:szCs w:val="24"/>
-        </w:rPr>
-        <w:t>Lists the literature cited in the report.</w:t>
-      </w:r>
     </w:p>
     <w:p>
       <w:pPr>

--- a/ETL_Technical_Report_Draft.docx
+++ b/ETL_Technical_Report_Draft.docx
@@ -195,7 +195,7 @@
           </mc:Choice>
           <mc:Fallback>
             <w:pict>
-              <v:group w14:anchorId="05E785BF" id="Group 149" o:spid="_x0000_s1026" style="position:absolute;margin-left:17.55pt;margin-top:19.35pt;width:560.2pt;height:101.85pt;z-index:251659264;mso-width-percent:941;mso-height-percent:121;mso-position-horizontal-relative:page;mso-position-vertical-relative:page;mso-width-percent:941;mso-height-percent:121" coordorigin="" coordsize="73152,12161" o:gfxdata="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">
+              <v:group w14:anchorId="1E5B594E" id="Group 149" o:spid="_x0000_s1026" style="position:absolute;margin-left:17.55pt;margin-top:19.35pt;width:560.2pt;height:101.85pt;z-index:251659264;mso-width-percent:941;mso-height-percent:121;mso-position-horizontal-relative:page;mso-position-vertical-relative:page;mso-width-percent:941;mso-height-percent:121" coordorigin="" coordsize="73152,12161" o:gfxdata="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">
                 <v:shape id="Rectangle 51" o:spid="_x0000_s1027" style="position:absolute;width:73152;height:11303;visibility:visible;mso-wrap-style:square;v-text-anchor:middle" coordsize="7312660,1129665" o:gfxdata="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" path="m,l7312660,r,1129665l3619500,733425,,1091565,,xe" fillcolor="#4472c4" stroked="f" strokeweight="1pt">
                   <v:stroke joinstyle="miter"/>
                   <v:path arrowok="t" o:connecttype="custom" o:connectlocs="0,0;7317741,0;7317741,1131081;3622015,734345;0,1092934;0,0" o:connectangles="0,0,0,0,0,0"/>
@@ -955,6 +955,7 @@
     </w:p>
     <w:p>
       <w:pPr>
+        <w:spacing w:line="276" w:lineRule="auto"/>
         <w:jc w:val="both"/>
         <w:rPr>
           <w:rFonts w:ascii="Calibri" w:hAnsi="Calibri" w:cs="Calibri"/>
@@ -978,15 +979,17 @@
     </w:p>
     <w:p>
       <w:pPr>
-        <w:rPr>
-          <w:rFonts w:ascii="Calibri" w:hAnsi="Calibri" w:cs="Calibri"/>
-          <w:sz w:val="24"/>
-          <w:szCs w:val="24"/>
-        </w:rPr>
-      </w:pPr>
-    </w:p>
-    <w:p>
-      <w:pPr>
+        <w:spacing w:line="276" w:lineRule="auto"/>
+        <w:rPr>
+          <w:rFonts w:ascii="Calibri" w:hAnsi="Calibri" w:cs="Calibri"/>
+          <w:sz w:val="24"/>
+          <w:szCs w:val="24"/>
+        </w:rPr>
+      </w:pPr>
+    </w:p>
+    <w:p>
+      <w:pPr>
+        <w:spacing w:line="276" w:lineRule="auto"/>
         <w:rPr>
           <w:rFonts w:ascii="Calibri" w:hAnsi="Calibri" w:cs="Calibri"/>
           <w:sz w:val="24"/>
@@ -1020,15 +1023,17 @@
     </w:p>
     <w:p>
       <w:pPr>
-        <w:rPr>
-          <w:rFonts w:ascii="Calibri" w:hAnsi="Calibri" w:cs="Calibri"/>
-          <w:sz w:val="24"/>
-          <w:szCs w:val="24"/>
-        </w:rPr>
-      </w:pPr>
-    </w:p>
-    <w:p>
-      <w:pPr>
+        <w:spacing w:line="276" w:lineRule="auto"/>
+        <w:rPr>
+          <w:rFonts w:ascii="Calibri" w:hAnsi="Calibri" w:cs="Calibri"/>
+          <w:sz w:val="24"/>
+          <w:szCs w:val="24"/>
+        </w:rPr>
+      </w:pPr>
+    </w:p>
+    <w:p>
+      <w:pPr>
+        <w:spacing w:line="276" w:lineRule="auto"/>
         <w:jc w:val="both"/>
         <w:rPr>
           <w:rFonts w:ascii="Calibri" w:hAnsi="Calibri" w:cs="Calibri"/>
@@ -1051,6 +1056,7 @@
     </w:p>
     <w:p>
       <w:pPr>
+        <w:spacing w:line="276" w:lineRule="auto"/>
         <w:jc w:val="both"/>
         <w:rPr>
           <w:rFonts w:ascii="Calibri" w:hAnsi="Calibri" w:cs="Calibri"/>
@@ -1061,6 +1067,7 @@
     </w:p>
     <w:p>
       <w:pPr>
+        <w:spacing w:line="276" w:lineRule="auto"/>
         <w:rPr>
           <w:rFonts w:ascii="Calibri" w:hAnsi="Calibri" w:cs="Calibri"/>
           <w:sz w:val="24"/>
@@ -1169,12 +1176,21 @@
           <w:sz w:val="24"/>
           <w:szCs w:val="24"/>
         </w:rPr>
-        <w:t xml:space="preserve"> as Excel spreadsheets.</w:t>
+        <w:t xml:space="preserve"> as Excel spreadsheets</w:t>
+      </w:r>
+      <w:r>
+        <w:rPr>
+          <w:rFonts w:ascii="Calibri" w:hAnsi="Calibri" w:cs="Calibri"/>
+          <w:sz w:val="24"/>
+          <w:szCs w:val="24"/>
+        </w:rPr>
+        <w:t>.</w:t>
       </w:r>
     </w:p>
     <w:p>
       <w:pPr>
         <w:pStyle w:val="BodyTextIndent"/>
+        <w:spacing w:line="276" w:lineRule="auto"/>
         <w:ind w:left="0"/>
         <w:jc w:val="both"/>
         <w:rPr>
@@ -1189,6 +1205,7 @@
     <w:p>
       <w:pPr>
         <w:pStyle w:val="BodyTextIndent"/>
+        <w:spacing w:line="276" w:lineRule="auto"/>
         <w:ind w:left="0"/>
         <w:jc w:val="both"/>
         <w:rPr>
@@ -1336,15 +1353,17 @@
     </w:p>
     <w:p>
       <w:pPr>
-        <w:rPr>
-          <w:rFonts w:ascii="Calibri" w:hAnsi="Calibri" w:cs="Calibri"/>
-          <w:sz w:val="24"/>
-          <w:szCs w:val="24"/>
-        </w:rPr>
-      </w:pPr>
-    </w:p>
-    <w:p>
-      <w:pPr>
+        <w:spacing w:line="276" w:lineRule="auto"/>
+        <w:rPr>
+          <w:rFonts w:ascii="Calibri" w:hAnsi="Calibri" w:cs="Calibri"/>
+          <w:sz w:val="24"/>
+          <w:szCs w:val="24"/>
+        </w:rPr>
+      </w:pPr>
+    </w:p>
+    <w:p>
+      <w:pPr>
+        <w:spacing w:line="276" w:lineRule="auto"/>
         <w:rPr>
           <w:rFonts w:ascii="Calibri" w:hAnsi="Calibri" w:cs="Calibri"/>
           <w:bCs/>
@@ -1368,7 +1387,7 @@
           <w:sz w:val="24"/>
           <w:szCs w:val="24"/>
         </w:rPr>
-        <w:t xml:space="preserve"> (Figure 1)</w:t>
+        <w:t xml:space="preserve"> (Figure </w:t>
       </w:r>
       <w:r>
         <w:rPr>
@@ -1377,6 +1396,24 @@
           <w:sz w:val="24"/>
           <w:szCs w:val="24"/>
         </w:rPr>
+        <w:t>1</w:t>
+      </w:r>
+      <w:r>
+        <w:rPr>
+          <w:rFonts w:ascii="Calibri" w:hAnsi="Calibri" w:cs="Calibri"/>
+          <w:bCs/>
+          <w:sz w:val="24"/>
+          <w:szCs w:val="24"/>
+        </w:rPr>
+        <w:t>)</w:t>
+      </w:r>
+      <w:r>
+        <w:rPr>
+          <w:rFonts w:ascii="Calibri" w:hAnsi="Calibri" w:cs="Calibri"/>
+          <w:bCs/>
+          <w:sz w:val="24"/>
+          <w:szCs w:val="24"/>
+        </w:rPr>
         <w:t xml:space="preserve">. Using a query, </w:t>
       </w:r>
       <w:proofErr w:type="spellStart"/>
@@ -1411,121 +1448,118 @@
     </w:p>
     <w:p>
       <w:pPr>
-        <w:rPr>
-          <w:rFonts w:ascii="Calibri" w:hAnsi="Calibri" w:cs="Calibri"/>
-          <w:sz w:val="24"/>
-          <w:szCs w:val="24"/>
-        </w:rPr>
-      </w:pPr>
-    </w:p>
-    <w:p>
-      <w:pPr>
-        <w:rPr>
-          <w:rFonts w:ascii="Calibri" w:hAnsi="Calibri" w:cs="Calibri"/>
-          <w:sz w:val="24"/>
-          <w:szCs w:val="24"/>
-        </w:rPr>
-      </w:pPr>
-      <w:r>
-        <w:rPr>
-          <w:rFonts w:ascii="Calibri" w:hAnsi="Calibri" w:cs="Calibri"/>
-          <w:sz w:val="24"/>
-          <w:szCs w:val="24"/>
-        </w:rPr>
-        <w:t>-EDA filtering to determine appropriate comparisons</w:t>
-      </w:r>
-    </w:p>
-    <w:p>
-      <w:pPr>
-        <w:rPr>
-          <w:rFonts w:ascii="Calibri" w:hAnsi="Calibri" w:cs="Calibri"/>
-          <w:sz w:val="24"/>
-          <w:szCs w:val="24"/>
-        </w:rPr>
-      </w:pPr>
-      <w:r>
-        <w:rPr>
-          <w:rFonts w:ascii="Calibri" w:hAnsi="Calibri" w:cs="Calibri"/>
-          <w:sz w:val="24"/>
-          <w:szCs w:val="24"/>
-        </w:rPr>
-        <w:t xml:space="preserve">-aggregate items by category, etc. - for side-by-side comparisons between vendors </w:t>
-      </w:r>
-    </w:p>
-    <w:p>
-      <w:pPr>
-        <w:rPr>
-          <w:rFonts w:ascii="Calibri" w:hAnsi="Calibri" w:cs="Calibri"/>
-          <w:b/>
-          <w:sz w:val="24"/>
-          <w:szCs w:val="24"/>
-        </w:rPr>
-      </w:pPr>
-      <w:r>
-        <w:rPr>
-          <w:rFonts w:ascii="Calibri" w:hAnsi="Calibri" w:cs="Calibri"/>
-          <w:b/>
-          <w:sz w:val="24"/>
-          <w:szCs w:val="24"/>
-        </w:rPr>
-        <w:t>Loading into Relational Database with at least these three tables:</w:t>
-      </w:r>
-    </w:p>
-    <w:p>
-      <w:pPr>
-        <w:rPr>
-          <w:rFonts w:ascii="Calibri" w:hAnsi="Calibri" w:cs="Calibri"/>
-          <w:sz w:val="24"/>
-          <w:szCs w:val="24"/>
-        </w:rPr>
-      </w:pPr>
-      <w:r>
-        <w:rPr>
-          <w:rFonts w:ascii="Calibri" w:hAnsi="Calibri" w:cs="Calibri"/>
-          <w:sz w:val="24"/>
-          <w:szCs w:val="24"/>
-        </w:rPr>
-        <w:t>-Cleaned base data sets by vendor</w:t>
-      </w:r>
-    </w:p>
-    <w:p>
-      <w:pPr>
-        <w:rPr>
-          <w:rFonts w:ascii="Calibri" w:hAnsi="Calibri" w:cs="Calibri"/>
-          <w:sz w:val="24"/>
-          <w:szCs w:val="24"/>
-        </w:rPr>
-      </w:pPr>
-      <w:r>
-        <w:rPr>
-          <w:rFonts w:ascii="Calibri" w:hAnsi="Calibri" w:cs="Calibri"/>
-          <w:sz w:val="24"/>
-          <w:szCs w:val="24"/>
-        </w:rPr>
-        <w:t>-Year over year sales data for normalization</w:t>
-      </w:r>
-    </w:p>
-    <w:p>
-      <w:pPr>
-        <w:rPr>
-          <w:rFonts w:ascii="Calibri" w:hAnsi="Calibri" w:cs="Calibri"/>
-          <w:sz w:val="24"/>
-          <w:szCs w:val="24"/>
-        </w:rPr>
-      </w:pPr>
-      <w:r>
-        <w:rPr>
-          <w:rFonts w:ascii="Calibri" w:hAnsi="Calibri" w:cs="Calibri"/>
-          <w:sz w:val="24"/>
-          <w:szCs w:val="24"/>
-        </w:rPr>
-        <w:t>-comparison table with key metrics explained</w:t>
-      </w:r>
-    </w:p>
-    <w:p>
-      <w:pPr>
-        <w:pStyle w:val="BodyTextIndent"/>
-        <w:ind w:left="0"/>
+        <w:keepNext/>
+      </w:pPr>
+      <w:r>
+        <w:rPr>
+          <w:noProof/>
+        </w:rPr>
+        <w:lastRenderedPageBreak/>
+        <w:drawing>
+          <wp:inline distT="0" distB="0" distL="0" distR="0" wp14:anchorId="0562B075" wp14:editId="0B9A5F32">
+            <wp:extent cx="5525139" cy="3200400"/>
+            <wp:effectExtent l="0" t="0" r="0" b="0"/>
+            <wp:docPr id="9" name="Picture 9"/>
+            <wp:cNvGraphicFramePr>
+              <a:graphicFrameLocks xmlns:a="http://schemas.openxmlformats.org/drawingml/2006/main" noChangeAspect="1"/>
+            </wp:cNvGraphicFramePr>
+            <a:graphic xmlns:a="http://schemas.openxmlformats.org/drawingml/2006/main">
+              <a:graphicData uri="http://schemas.openxmlformats.org/drawingml/2006/picture">
+                <pic:pic xmlns:pic="http://schemas.openxmlformats.org/drawingml/2006/picture">
+                  <pic:nvPicPr>
+                    <pic:cNvPr id="9" name="Picture 9"/>
+                    <pic:cNvPicPr/>
+                  </pic:nvPicPr>
+                  <pic:blipFill rotWithShape="1">
+                    <a:blip r:embed="rId9" cstate="print">
+                      <a:extLst>
+                        <a:ext uri="{28A0092B-C50C-407E-A947-70E740481C1C}">
+                          <a14:useLocalDpi xmlns:a14="http://schemas.microsoft.com/office/drawing/2010/main" val="0"/>
+                        </a:ext>
+                      </a:extLst>
+                    </a:blip>
+                    <a:srcRect l="23125" t="11620" r="6119" b="10675"/>
+                    <a:stretch/>
+                  </pic:blipFill>
+                  <pic:spPr bwMode="auto">
+                    <a:xfrm>
+                      <a:off x="0" y="0"/>
+                      <a:ext cx="5525139" cy="3200400"/>
+                    </a:xfrm>
+                    <a:prstGeom prst="rect">
+                      <a:avLst/>
+                    </a:prstGeom>
+                    <a:ln>
+                      <a:noFill/>
+                    </a:ln>
+                    <a:extLst>
+                      <a:ext uri="{53640926-AAD7-44D8-BBD7-CCE9431645EC}">
+                        <a14:shadowObscured xmlns:a14="http://schemas.microsoft.com/office/drawing/2010/main"/>
+                      </a:ext>
+                    </a:extLst>
+                  </pic:spPr>
+                </pic:pic>
+              </a:graphicData>
+            </a:graphic>
+          </wp:inline>
+        </w:drawing>
+      </w:r>
+    </w:p>
+    <w:p>
+      <w:pPr>
+        <w:pStyle w:val="Caption"/>
+        <w:rPr>
+          <w:rFonts w:ascii="Calibri" w:hAnsi="Calibri" w:cs="Calibri"/>
+          <w:sz w:val="24"/>
+          <w:szCs w:val="24"/>
+        </w:rPr>
+      </w:pPr>
+      <w:r>
+        <w:t xml:space="preserve">Figure </w:t>
+      </w:r>
+      <w:r>
+        <w:fldChar w:fldCharType="begin"/>
+      </w:r>
+      <w:r>
+        <w:instrText xml:space="preserve"> SEQ Figure \* ARABIC </w:instrText>
+      </w:r>
+      <w:r>
+        <w:fldChar w:fldCharType="separate"/>
+      </w:r>
+      <w:r>
+        <w:rPr>
+          <w:noProof/>
+        </w:rPr>
+        <w:t>1</w:t>
+      </w:r>
+      <w:r>
+        <w:fldChar w:fldCharType="end"/>
+      </w:r>
+      <w:r>
+        <w:t>: Entity Relationship Diagram</w:t>
+      </w:r>
+    </w:p>
+    <w:p>
+      <w:pPr>
+        <w:rPr>
+          <w:rFonts w:ascii="Calibri" w:hAnsi="Calibri" w:cs="Calibri"/>
+          <w:sz w:val="24"/>
+          <w:szCs w:val="24"/>
+        </w:rPr>
+      </w:pPr>
+    </w:p>
+    <w:p>
+      <w:pPr>
+        <w:rPr>
+          <w:rFonts w:ascii="Calibri" w:hAnsi="Calibri" w:cs="Calibri"/>
+          <w:sz w:val="24"/>
+          <w:szCs w:val="24"/>
+        </w:rPr>
+      </w:pPr>
+    </w:p>
+    <w:p>
+      <w:pPr>
+        <w:spacing w:line="276" w:lineRule="auto"/>
         <w:jc w:val="both"/>
         <w:rPr>
           <w:rFonts w:ascii="Calibri" w:hAnsi="Calibri" w:cs="Calibri"/>
@@ -1533,9 +1567,26 @@
           <w:szCs w:val="24"/>
         </w:rPr>
       </w:pPr>
-    </w:p>
-    <w:p>
-      <w:pPr>
+      <w:r>
+        <w:rPr>
+          <w:rFonts w:ascii="Calibri" w:hAnsi="Calibri" w:cs="Calibri"/>
+          <w:sz w:val="24"/>
+          <w:szCs w:val="24"/>
+        </w:rPr>
+        <w:t xml:space="preserve">The data was then merged into finalized tables in SQL using queries. Using the item name as the key, the sales lists were merged with the </w:t>
+      </w:r>
+      <w:r>
+        <w:rPr>
+          <w:rFonts w:ascii="Calibri" w:hAnsi="Calibri" w:cs="Calibri"/>
+          <w:sz w:val="24"/>
+          <w:szCs w:val="24"/>
+        </w:rPr>
+        <w:t xml:space="preserve">item lists. This data can now be used for analysis looking at these two companies. </w:t>
+      </w:r>
+    </w:p>
+    <w:p>
+      <w:pPr>
+        <w:spacing w:line="276" w:lineRule="auto"/>
         <w:jc w:val="both"/>
         <w:rPr>
           <w:rFonts w:ascii="Calibri" w:hAnsi="Calibri" w:cs="Calibri"/>
@@ -1546,13 +1597,13 @@
     </w:p>
     <w:p>
       <w:pPr>
+        <w:spacing w:line="276" w:lineRule="auto"/>
         <w:rPr>
           <w:rFonts w:ascii="Calibri" w:hAnsi="Calibri" w:cs="Calibri"/>
           <w:b/>
           <w:bCs/>
           <w:sz w:val="24"/>
           <w:szCs w:val="24"/>
-          <w:highlight w:val="yellow"/>
         </w:rPr>
       </w:pPr>
       <w:r>
@@ -1562,112 +1613,139 @@
           <w:bCs/>
           <w:sz w:val="24"/>
           <w:szCs w:val="24"/>
-          <w:highlight w:val="yellow"/>
-        </w:rPr>
-        <w:t>3: Results</w:t>
-      </w:r>
-    </w:p>
-    <w:p>
-      <w:pPr>
+        </w:rPr>
+        <w:t>Discussion</w:t>
+      </w:r>
+    </w:p>
+    <w:p>
+      <w:pPr>
+        <w:spacing w:line="276" w:lineRule="auto"/>
         <w:rPr>
           <w:rFonts w:ascii="Calibri" w:hAnsi="Calibri" w:cs="Calibri"/>
           <w:b/>
           <w:bCs/>
           <w:sz w:val="24"/>
           <w:szCs w:val="24"/>
-          <w:highlight w:val="yellow"/>
-        </w:rPr>
-      </w:pPr>
-    </w:p>
-    <w:p>
-      <w:pPr>
-        <w:pStyle w:val="BodyText2"/>
-        <w:rPr>
-          <w:rFonts w:ascii="Calibri" w:hAnsi="Calibri" w:cs="Calibri"/>
-          <w:sz w:val="24"/>
-          <w:szCs w:val="24"/>
-          <w:highlight w:val="yellow"/>
-        </w:rPr>
-      </w:pPr>
-      <w:r>
-        <w:rPr>
-          <w:rFonts w:ascii="Calibri" w:hAnsi="Calibri" w:cs="Calibri"/>
-          <w:sz w:val="24"/>
-          <w:szCs w:val="24"/>
-          <w:highlight w:val="yellow"/>
-        </w:rPr>
-        <w:t xml:space="preserve">A description of the results obtained without any explanation or interpretation of them. Visual aids such as graphs, tables and maps may be used to summarise the results. If raw data is to be included in the report, it should be placed in an appendix rather than in the results section. </w:t>
-      </w:r>
-    </w:p>
-    <w:p>
-      <w:pPr>
+        </w:rPr>
+      </w:pPr>
+    </w:p>
+    <w:p>
+      <w:pPr>
+        <w:pStyle w:val="BodyText"/>
+        <w:spacing w:line="276" w:lineRule="auto"/>
+        <w:jc w:val="both"/>
+        <w:rPr>
+          <w:rFonts w:ascii="Calibri" w:hAnsi="Calibri" w:cs="Calibri"/>
+          <w:sz w:val="24"/>
+          <w:szCs w:val="24"/>
+        </w:rPr>
+      </w:pPr>
+      <w:r>
+        <w:rPr>
+          <w:rFonts w:ascii="Calibri" w:hAnsi="Calibri" w:cs="Calibri"/>
+          <w:sz w:val="24"/>
+          <w:szCs w:val="24"/>
+        </w:rPr>
+        <w:t xml:space="preserve">The data selected was incredibly hard to work with. It had a lot of formatting within the initial download that had to be removed in order to </w:t>
+      </w:r>
+      <w:r>
+        <w:rPr>
+          <w:rFonts w:ascii="Calibri" w:hAnsi="Calibri" w:cs="Calibri"/>
+          <w:sz w:val="24"/>
+          <w:szCs w:val="24"/>
+        </w:rPr>
+        <w:t>even start to work with it</w:t>
+      </w:r>
+      <w:r>
+        <w:rPr>
+          <w:rFonts w:ascii="Calibri" w:hAnsi="Calibri" w:cs="Calibri"/>
+          <w:sz w:val="24"/>
+          <w:szCs w:val="24"/>
+        </w:rPr>
+        <w:t>. We also discovered in SQL, the data had extra spacing, leading to queries being difficult to run. We had to go back into the data</w:t>
+      </w:r>
+      <w:r>
+        <w:rPr>
+          <w:rFonts w:ascii="Calibri" w:hAnsi="Calibri" w:cs="Calibri"/>
+          <w:sz w:val="24"/>
+          <w:szCs w:val="24"/>
+        </w:rPr>
+        <w:t>, both in Excel and Python, to re</w:t>
+      </w:r>
+      <w:r>
+        <w:rPr>
+          <w:rFonts w:ascii="Calibri" w:hAnsi="Calibri" w:cs="Calibri"/>
+          <w:sz w:val="24"/>
+          <w:szCs w:val="24"/>
+        </w:rPr>
+        <w:t xml:space="preserve">format </w:t>
+      </w:r>
+      <w:r>
+        <w:rPr>
+          <w:rFonts w:ascii="Calibri" w:hAnsi="Calibri" w:cs="Calibri"/>
+          <w:sz w:val="24"/>
+          <w:szCs w:val="24"/>
+        </w:rPr>
+        <w:t xml:space="preserve">multiple times in order to get queries to work in SQL. </w:t>
+      </w:r>
+      <w:r>
+        <w:rPr>
+          <w:rFonts w:ascii="Calibri" w:hAnsi="Calibri" w:cs="Calibri"/>
+          <w:sz w:val="24"/>
+          <w:szCs w:val="24"/>
+        </w:rPr>
+        <w:t xml:space="preserve"> </w:t>
+      </w:r>
+    </w:p>
+    <w:p>
+      <w:pPr>
+        <w:spacing w:line="276" w:lineRule="auto"/>
         <w:rPr>
           <w:rFonts w:ascii="Calibri" w:hAnsi="Calibri" w:cs="Calibri"/>
           <w:b/>
           <w:bCs/>
           <w:sz w:val="24"/>
           <w:szCs w:val="24"/>
-          <w:highlight w:val="yellow"/>
-        </w:rPr>
-      </w:pPr>
-    </w:p>
-    <w:p>
-      <w:pPr>
+        </w:rPr>
+      </w:pPr>
+    </w:p>
+    <w:p>
+      <w:pPr>
+        <w:spacing w:line="276" w:lineRule="auto"/>
         <w:rPr>
           <w:rFonts w:ascii="Calibri" w:hAnsi="Calibri" w:cs="Calibri"/>
           <w:b/>
           <w:bCs/>
           <w:sz w:val="24"/>
           <w:szCs w:val="24"/>
-          <w:highlight w:val="yellow"/>
-        </w:rPr>
-      </w:pPr>
-      <w:r>
+        </w:rPr>
+      </w:pPr>
+    </w:p>
+    <w:p>
+      <w:pPr>
+        <w:spacing w:line="276" w:lineRule="auto"/>
         <w:rPr>
           <w:rFonts w:ascii="Calibri" w:hAnsi="Calibri" w:cs="Calibri"/>
           <w:b/>
           <w:bCs/>
           <w:sz w:val="24"/>
           <w:szCs w:val="24"/>
-          <w:highlight w:val="yellow"/>
-        </w:rPr>
-        <w:t>4: Discussion</w:t>
-      </w:r>
-    </w:p>
-    <w:p>
-      <w:pPr>
+        </w:rPr>
+      </w:pPr>
+      <w:r>
         <w:rPr>
           <w:rFonts w:ascii="Calibri" w:hAnsi="Calibri" w:cs="Calibri"/>
           <w:b/>
           <w:bCs/>
           <w:sz w:val="24"/>
           <w:szCs w:val="24"/>
-          <w:highlight w:val="yellow"/>
-        </w:rPr>
-      </w:pPr>
-    </w:p>
-    <w:p>
-      <w:pPr>
-        <w:pStyle w:val="BodyText"/>
-        <w:jc w:val="both"/>
-        <w:rPr>
-          <w:rFonts w:ascii="Calibri" w:hAnsi="Calibri" w:cs="Calibri"/>
-          <w:sz w:val="24"/>
-          <w:szCs w:val="24"/>
-        </w:rPr>
-      </w:pPr>
-      <w:r>
-        <w:rPr>
-          <w:rFonts w:ascii="Calibri" w:hAnsi="Calibri" w:cs="Calibri"/>
-          <w:sz w:val="24"/>
-          <w:szCs w:val="24"/>
-          <w:highlight w:val="yellow"/>
-        </w:rPr>
-        <w:t>The results of the study are interpreted and implications of these results in terms of the project objectives are discussed. A discussion of how the results relate to other studies is also common. An evaluation of the methodology used may also be undertaken.</w:t>
-      </w:r>
-    </w:p>
-    <w:p>
-      <w:pPr>
+        </w:rPr>
+        <w:t>Recommendations</w:t>
+      </w:r>
+    </w:p>
+    <w:p>
+      <w:pPr>
+        <w:spacing w:line="276" w:lineRule="auto"/>
         <w:rPr>
           <w:rFonts w:ascii="Calibri" w:hAnsi="Calibri" w:cs="Calibri"/>
           <w:b/>
@@ -1679,188 +1757,40 @@
     </w:p>
     <w:p>
       <w:pPr>
-        <w:rPr>
-          <w:rFonts w:ascii="Calibri" w:hAnsi="Calibri" w:cs="Calibri"/>
-          <w:b/>
-          <w:bCs/>
-          <w:sz w:val="24"/>
-          <w:szCs w:val="24"/>
-          <w:highlight w:val="yellow"/>
-        </w:rPr>
-      </w:pPr>
-      <w:r>
-        <w:rPr>
-          <w:rFonts w:ascii="Calibri" w:hAnsi="Calibri" w:cs="Calibri"/>
-          <w:b/>
-          <w:bCs/>
-          <w:sz w:val="24"/>
-          <w:szCs w:val="24"/>
-          <w:highlight w:val="yellow"/>
-        </w:rPr>
-        <w:t>5: Conclusions</w:t>
-      </w:r>
-    </w:p>
-    <w:p>
-      <w:pPr>
-        <w:rPr>
-          <w:rFonts w:ascii="Calibri" w:hAnsi="Calibri" w:cs="Calibri"/>
-          <w:b/>
-          <w:bCs/>
-          <w:sz w:val="24"/>
-          <w:szCs w:val="24"/>
-          <w:highlight w:val="yellow"/>
-        </w:rPr>
-      </w:pPr>
-    </w:p>
-    <w:p>
-      <w:pPr>
-        <w:pStyle w:val="BodyText2"/>
-        <w:rPr>
-          <w:rFonts w:ascii="Calibri" w:hAnsi="Calibri" w:cs="Calibri"/>
-          <w:sz w:val="24"/>
-          <w:szCs w:val="24"/>
-        </w:rPr>
-      </w:pPr>
-      <w:r>
-        <w:rPr>
-          <w:rFonts w:ascii="Calibri" w:hAnsi="Calibri" w:cs="Calibri"/>
-          <w:sz w:val="24"/>
-          <w:szCs w:val="24"/>
-          <w:highlight w:val="yellow"/>
-        </w:rPr>
-        <w:t>Summarises specific conclusions drawn from the results in terms of the project objectives and working hypotheses.</w:t>
-      </w:r>
-      <w:r>
-        <w:rPr>
-          <w:rFonts w:ascii="Calibri" w:hAnsi="Calibri" w:cs="Calibri"/>
-          <w:sz w:val="24"/>
-          <w:szCs w:val="24"/>
-        </w:rPr>
-        <w:t xml:space="preserve"> </w:t>
-      </w:r>
-    </w:p>
-    <w:p>
-      <w:pPr>
-        <w:rPr>
-          <w:rFonts w:ascii="Calibri" w:hAnsi="Calibri" w:cs="Calibri"/>
-          <w:b/>
-          <w:bCs/>
-          <w:sz w:val="24"/>
-          <w:szCs w:val="24"/>
-        </w:rPr>
-      </w:pPr>
-    </w:p>
-    <w:p>
-      <w:pPr>
-        <w:rPr>
-          <w:rFonts w:ascii="Calibri" w:hAnsi="Calibri" w:cs="Calibri"/>
-          <w:b/>
-          <w:bCs/>
-          <w:sz w:val="24"/>
-          <w:szCs w:val="24"/>
-        </w:rPr>
-      </w:pPr>
-      <w:r>
-        <w:rPr>
-          <w:rFonts w:ascii="Calibri" w:hAnsi="Calibri" w:cs="Calibri"/>
-          <w:b/>
-          <w:bCs/>
-          <w:sz w:val="24"/>
-          <w:szCs w:val="24"/>
-        </w:rPr>
-        <w:t>6: Recommendations</w:t>
-      </w:r>
-    </w:p>
-    <w:p>
-      <w:pPr>
-        <w:rPr>
-          <w:rFonts w:ascii="Calibri" w:hAnsi="Calibri" w:cs="Calibri"/>
-          <w:b/>
-          <w:bCs/>
-          <w:sz w:val="24"/>
-          <w:szCs w:val="24"/>
-        </w:rPr>
-      </w:pPr>
-    </w:p>
-    <w:p>
-      <w:pPr>
         <w:pStyle w:val="BodyText"/>
-        <w:rPr>
-          <w:rFonts w:ascii="Calibri" w:hAnsi="Calibri" w:cs="Calibri"/>
-          <w:sz w:val="24"/>
-          <w:szCs w:val="24"/>
-        </w:rPr>
-      </w:pPr>
-      <w:r>
-        <w:rPr>
-          <w:rFonts w:ascii="Calibri" w:hAnsi="Calibri" w:cs="Calibri"/>
-          <w:sz w:val="24"/>
-          <w:szCs w:val="24"/>
-        </w:rPr>
-        <w:t>Recommendations as to future management actions and/or studies are made based on the findings of the study.</w:t>
-      </w:r>
-    </w:p>
-    <w:p>
-      <w:pPr>
-        <w:rPr>
-          <w:rFonts w:ascii="Calibri" w:hAnsi="Calibri" w:cs="Calibri"/>
-          <w:sz w:val="24"/>
-          <w:szCs w:val="24"/>
-        </w:rPr>
-      </w:pPr>
-    </w:p>
-    <w:p>
-      <w:pPr>
-        <w:rPr>
-          <w:rFonts w:ascii="Calibri" w:hAnsi="Calibri" w:cs="Calibri"/>
-          <w:sz w:val="24"/>
-          <w:szCs w:val="24"/>
-        </w:rPr>
-      </w:pPr>
-    </w:p>
-    <w:p>
-      <w:pPr>
-        <w:pStyle w:val="Heading1"/>
-        <w:rPr>
-          <w:rFonts w:ascii="Calibri" w:hAnsi="Calibri" w:cs="Calibri"/>
-          <w:sz w:val="24"/>
-          <w:szCs w:val="24"/>
-        </w:rPr>
-      </w:pPr>
-      <w:r>
-        <w:rPr>
-          <w:rFonts w:ascii="Calibri" w:hAnsi="Calibri" w:cs="Calibri"/>
-          <w:sz w:val="24"/>
-          <w:szCs w:val="24"/>
-        </w:rPr>
-        <w:t>Appendices</w:t>
-      </w:r>
-    </w:p>
-    <w:p>
-      <w:pPr>
-        <w:rPr>
-          <w:rFonts w:ascii="Calibri" w:hAnsi="Calibri" w:cs="Calibri"/>
-          <w:sz w:val="24"/>
-          <w:szCs w:val="24"/>
-        </w:rPr>
-      </w:pPr>
-    </w:p>
-    <w:p>
-      <w:pPr>
-        <w:rPr>
-          <w:rFonts w:ascii="Calibri" w:hAnsi="Calibri" w:cs="Calibri"/>
-          <w:sz w:val="24"/>
-          <w:szCs w:val="24"/>
-        </w:rPr>
-      </w:pPr>
-      <w:r>
-        <w:rPr>
-          <w:rFonts w:ascii="Calibri" w:hAnsi="Calibri" w:cs="Calibri"/>
-          <w:sz w:val="24"/>
-          <w:szCs w:val="24"/>
-        </w:rPr>
-        <w:t>May contain detailed information such as data tables, laboratory reports or photographs.</w:t>
-      </w:r>
+        <w:spacing w:line="276" w:lineRule="auto"/>
+        <w:rPr>
+          <w:rFonts w:ascii="Calibri" w:hAnsi="Calibri" w:cs="Calibri"/>
+          <w:sz w:val="24"/>
+          <w:szCs w:val="24"/>
+        </w:rPr>
+      </w:pPr>
+      <w:r>
+        <w:rPr>
+          <w:rFonts w:ascii="Calibri" w:hAnsi="Calibri" w:cs="Calibri"/>
+          <w:sz w:val="24"/>
+          <w:szCs w:val="24"/>
+        </w:rPr>
+        <w:t xml:space="preserve">From here, it would be easy to start comparing these two companies. Each data set encompasses a year. A few different things that would be interesting to look at include doing a year over year comparison of sales. You can also do a comparison of specific similar products, like Diet Coke versus Diet Pepsi  </w:t>
+      </w:r>
+    </w:p>
+    <w:p>
+      <w:pPr>
+        <w:rPr>
+          <w:rFonts w:ascii="Calibri" w:hAnsi="Calibri" w:cs="Calibri"/>
+          <w:sz w:val="24"/>
+          <w:szCs w:val="24"/>
+        </w:rPr>
+      </w:pPr>
+    </w:p>
+    <w:p>
+      <w:pPr>
+        <w:rPr>
+          <w:rFonts w:ascii="Calibri" w:hAnsi="Calibri" w:cs="Calibri"/>
+          <w:sz w:val="24"/>
+          <w:szCs w:val="24"/>
+        </w:rPr>
+      </w:pPr>
     </w:p>
     <w:p>
       <w:pPr>
@@ -1908,8 +1838,8 @@
       </w:pPr>
     </w:p>
     <w:sectPr>
-      <w:footerReference w:type="even" r:id="rId9"/>
-      <w:footerReference w:type="default" r:id="rId10"/>
+      <w:footerReference w:type="even" r:id="rId10"/>
+      <w:footerReference w:type="default" r:id="rId11"/>
       <w:pgSz w:w="11906" w:h="16838"/>
       <w:pgMar w:top="1440" w:right="1800" w:bottom="1440" w:left="1800" w:header="720" w:footer="720" w:gutter="0"/>
       <w:pgNumType w:start="0"/>
@@ -2622,6 +2552,25 @@
       <w:lang w:eastAsia="zh-CN"/>
     </w:rPr>
   </w:style>
+  <w:style w:type="paragraph" w:styleId="Caption">
+    <w:name w:val="caption"/>
+    <w:basedOn w:val="Normal"/>
+    <w:next w:val="Normal"/>
+    <w:uiPriority w:val="35"/>
+    <w:unhideWhenUsed/>
+    <w:qFormat/>
+    <w:rsid w:val="00AE67DF"/>
+    <w:pPr>
+      <w:spacing w:after="200"/>
+    </w:pPr>
+    <w:rPr>
+      <w:i/>
+      <w:iCs/>
+      <w:color w:val="44546A" w:themeColor="text2"/>
+      <w:sz w:val="18"/>
+      <w:szCs w:val="18"/>
+    </w:rPr>
+  </w:style>
 </w:styles>
 </file>
 
